--- a/WSO2.docx
+++ b/WSO2.docx
@@ -25,17 +25,7 @@
           <w:szCs w:val="23"/>
           <w:shd w:val="clear" w:color="auto" w:fill="FFFFFF"/>
         </w:rPr>
-        <w:t>Describe in detail the architecture used in the given project and the decisions behind it</w:t>
-      </w:r>
-      <w:r>
-        <w:rPr>
-          <w:rFonts w:ascii="Lato" w:hAnsi="Lato"/>
-          <w:color w:val="20262E"/>
-          <w:sz w:val="23"/>
-          <w:szCs w:val="23"/>
-          <w:shd w:val="clear" w:color="auto" w:fill="FFFFFF"/>
-        </w:rPr>
-        <w:t>.</w:t>
+        <w:t>Describe in detail the architecture used in the given project and the decisions behind it.</w:t>
       </w:r>
     </w:p>
     <w:p>
@@ -205,27 +195,7 @@
           <w:szCs w:val="21"/>
           <w:shd w:val="clear" w:color="auto" w:fill="FFFFFF"/>
         </w:rPr>
-        <w:t xml:space="preserve">? Software design </w:t>
-      </w:r>
-      <w:r>
-        <w:rPr>
-          <w:rFonts w:ascii="Arial" w:hAnsi="Arial" w:cs="Arial"/>
-          <w:color w:val="20262E"/>
-          <w:sz w:val="21"/>
-          <w:szCs w:val="21"/>
-          <w:shd w:val="clear" w:color="auto" w:fill="FFFFFF"/>
-        </w:rPr>
-        <w:t>Patterns and Practices</w:t>
-      </w:r>
-      <w:r>
-        <w:rPr>
-          <w:rFonts w:ascii="Arial" w:hAnsi="Arial" w:cs="Arial"/>
-          <w:color w:val="20262E"/>
-          <w:sz w:val="21"/>
-          <w:szCs w:val="21"/>
-          <w:shd w:val="clear" w:color="auto" w:fill="FFFFFF"/>
-        </w:rPr>
-        <w:t>?</w:t>
+        <w:t>? Software design Patterns and Practices?</w:t>
       </w:r>
     </w:p>
     <w:p>
@@ -415,27 +385,7 @@
           <w:szCs w:val="21"/>
           <w:shd w:val="clear" w:color="auto" w:fill="FFFFFF"/>
         </w:rPr>
-        <w:t xml:space="preserve">And </w:t>
-      </w:r>
-      <w:r>
-        <w:rPr>
-          <w:rFonts w:ascii="Arial" w:hAnsi="Arial" w:cs="Arial"/>
-          <w:color w:val="20262E"/>
-          <w:sz w:val="21"/>
-          <w:szCs w:val="21"/>
-          <w:shd w:val="clear" w:color="auto" w:fill="FFFFFF"/>
-        </w:rPr>
-        <w:t>multi-thread programming</w:t>
-      </w:r>
-      <w:r>
-        <w:rPr>
-          <w:rFonts w:ascii="Arial" w:hAnsi="Arial" w:cs="Arial"/>
-          <w:color w:val="20262E"/>
-          <w:sz w:val="21"/>
-          <w:szCs w:val="21"/>
-          <w:shd w:val="clear" w:color="auto" w:fill="FFFFFF"/>
-        </w:rPr>
-        <w:t>?</w:t>
+        <w:t>And multi-thread programming?</w:t>
       </w:r>
     </w:p>
     <w:p>
@@ -625,19 +575,7 @@
           <w:szCs w:val="21"/>
           <w:shd w:val="clear" w:color="auto" w:fill="FFFFFF"/>
         </w:rPr>
-        <w:t>Core JAVA questions</w:t>
-      </w:r>
-      <w:r>
-        <w:rPr>
-          <w:rFonts w:ascii="Arial" w:hAnsi="Arial" w:cs="Arial"/>
-          <w:b/>
-          <w:bCs/>
-          <w:color w:val="20262E"/>
-          <w:sz w:val="21"/>
-          <w:szCs w:val="21"/>
-          <w:shd w:val="clear" w:color="auto" w:fill="FFFFFF"/>
-        </w:rPr>
-        <w:t>, SQL related questions</w:t>
+        <w:t>Core JAVA questions, SQL related questions</w:t>
       </w:r>
       <w:r>
         <w:rPr>
@@ -781,19 +719,7 @@
           <w:szCs w:val="21"/>
           <w:shd w:val="clear" w:color="auto" w:fill="FFFFFF"/>
         </w:rPr>
-        <w:t xml:space="preserve"> and </w:t>
-      </w:r>
-      <w:r>
-        <w:rPr>
-          <w:rFonts w:ascii="Arial" w:hAnsi="Arial" w:cs="Arial"/>
-          <w:b/>
-          <w:bCs/>
-          <w:color w:val="20262E"/>
-          <w:sz w:val="21"/>
-          <w:szCs w:val="21"/>
-          <w:shd w:val="clear" w:color="auto" w:fill="FFFFFF"/>
-        </w:rPr>
-        <w:t>Design Patterns</w:t>
+        <w:t xml:space="preserve"> and Design Patterns</w:t>
       </w:r>
       <w:r>
         <w:rPr>
@@ -999,57 +925,17 @@
           <w:szCs w:val="21"/>
           <w:shd w:val="clear" w:color="auto" w:fill="FFFFFF"/>
         </w:rPr>
-        <w:t xml:space="preserve"> </w:t>
-      </w:r>
-      <w:r>
-        <w:rPr>
-          <w:rFonts w:ascii="Arial" w:hAnsi="Arial" w:cs="Arial"/>
-          <w:color w:val="20262E"/>
-          <w:sz w:val="21"/>
-          <w:szCs w:val="21"/>
-          <w:shd w:val="clear" w:color="auto" w:fill="FFFFFF"/>
-        </w:rPr>
-        <w:t>Threads API Integration</w:t>
-      </w:r>
-      <w:r>
-        <w:rPr>
-          <w:rFonts w:ascii="Arial" w:hAnsi="Arial" w:cs="Arial"/>
-          <w:color w:val="20262E"/>
-          <w:sz w:val="21"/>
-          <w:szCs w:val="21"/>
-          <w:shd w:val="clear" w:color="auto" w:fill="FFFFFF"/>
-        </w:rPr>
-        <w:t>?</w:t>
-      </w:r>
-      <w:r>
-        <w:rPr>
-          <w:rFonts w:ascii="Arial" w:hAnsi="Arial" w:cs="Arial"/>
-          <w:color w:val="20262E"/>
-          <w:sz w:val="21"/>
-          <w:szCs w:val="21"/>
-          <w:shd w:val="clear" w:color="auto" w:fill="FFFFFF"/>
-        </w:rPr>
-        <w:t xml:space="preserve"> </w:t>
-      </w:r>
-      <w:r>
-        <w:rPr>
-          <w:rFonts w:ascii="Arial" w:hAnsi="Arial" w:cs="Arial"/>
-          <w:color w:val="20262E"/>
-          <w:sz w:val="21"/>
-          <w:szCs w:val="21"/>
-          <w:shd w:val="clear" w:color="auto" w:fill="FFFFFF"/>
-        </w:rPr>
-        <w:t>past experiences in API testing</w:t>
-      </w:r>
-      <w:r>
-        <w:rPr>
-          <w:rFonts w:ascii="Arial" w:hAnsi="Arial" w:cs="Arial"/>
-          <w:color w:val="20262E"/>
-          <w:sz w:val="21"/>
-          <w:szCs w:val="21"/>
-          <w:shd w:val="clear" w:color="auto" w:fill="FFFFFF"/>
-        </w:rPr>
-        <w:t>?</w:t>
+        <w:t xml:space="preserve"> Threads API Integration?</w:t>
+      </w:r>
+      <w:r>
+        <w:rPr>
+          <w:rFonts w:ascii="Arial" w:hAnsi="Arial" w:cs="Arial"/>
+          <w:color w:val="20262E"/>
+          <w:sz w:val="21"/>
+          <w:szCs w:val="21"/>
+          <w:shd w:val="clear" w:color="auto" w:fill="FFFFFF"/>
+        </w:rPr>
+        <w:t xml:space="preserve"> past experiences in API testing?</w:t>
       </w:r>
     </w:p>
     <w:p>
@@ -1423,95 +1309,6 @@
     </w:p>
     <w:p>
       <w:pPr>
-        <w:rPr>
-          <w:rFonts w:ascii="Lato" w:hAnsi="Lato"/>
-          <w:b/>
-          <w:bCs/>
-          <w:i/>
-          <w:iCs/>
-          <w:color w:val="20262E"/>
-          <w:sz w:val="23"/>
-          <w:szCs w:val="23"/>
-          <w:shd w:val="clear" w:color="auto" w:fill="FFFFFF"/>
-        </w:rPr>
-      </w:pPr>
-    </w:p>
-    <w:p>
-      <w:pPr>
-        <w:rPr>
-          <w:rFonts w:ascii="Lato" w:hAnsi="Lato"/>
-          <w:b/>
-          <w:bCs/>
-          <w:i/>
-          <w:iCs/>
-          <w:color w:val="20262E"/>
-          <w:sz w:val="23"/>
-          <w:szCs w:val="23"/>
-          <w:shd w:val="clear" w:color="auto" w:fill="FFFFFF"/>
-        </w:rPr>
-      </w:pPr>
-    </w:p>
-    <w:p>
-      <w:pPr>
-        <w:rPr>
-          <w:rFonts w:ascii="Lato" w:hAnsi="Lato"/>
-          <w:b/>
-          <w:bCs/>
-          <w:i/>
-          <w:iCs/>
-          <w:color w:val="20262E"/>
-          <w:sz w:val="23"/>
-          <w:szCs w:val="23"/>
-          <w:shd w:val="clear" w:color="auto" w:fill="FFFFFF"/>
-        </w:rPr>
-      </w:pPr>
-    </w:p>
-    <w:p>
-      <w:pPr>
-        <w:rPr>
-          <w:rFonts w:ascii="Lato" w:hAnsi="Lato"/>
-          <w:b/>
-          <w:bCs/>
-          <w:i/>
-          <w:iCs/>
-          <w:color w:val="20262E"/>
-          <w:sz w:val="23"/>
-          <w:szCs w:val="23"/>
-          <w:shd w:val="clear" w:color="auto" w:fill="FFFFFF"/>
-        </w:rPr>
-      </w:pPr>
-    </w:p>
-    <w:p>
-      <w:pPr>
-        <w:rPr>
-          <w:rFonts w:ascii="Lato" w:hAnsi="Lato"/>
-          <w:b/>
-          <w:bCs/>
-          <w:i/>
-          <w:iCs/>
-          <w:color w:val="20262E"/>
-          <w:sz w:val="23"/>
-          <w:szCs w:val="23"/>
-          <w:shd w:val="clear" w:color="auto" w:fill="FFFFFF"/>
-        </w:rPr>
-      </w:pPr>
-      <w:r>
-        <w:rPr>
-          <w:rFonts w:ascii="Lato" w:hAnsi="Lato"/>
-          <w:b/>
-          <w:bCs/>
-          <w:i/>
-          <w:iCs/>
-          <w:color w:val="20262E"/>
-          <w:sz w:val="23"/>
-          <w:szCs w:val="23"/>
-          <w:shd w:val="clear" w:color="auto" w:fill="FFFFFF"/>
-        </w:rPr>
-        <w:t>HR Round--------------------------------------------</w:t>
-      </w:r>
-    </w:p>
-    <w:p>
-      <w:pPr>
         <w:pStyle w:val="ListParagraph"/>
         <w:numPr>
           <w:ilvl w:val="0"/>
@@ -1531,6 +1328,956 @@
       </w:pPr>
       <w:r>
         <w:rPr>
+          <w:rFonts w:ascii="Lato" w:hAnsi="Lato"/>
+          <w:b/>
+          <w:bCs/>
+          <w:i/>
+          <w:iCs/>
+          <w:color w:val="20262E"/>
+          <w:sz w:val="23"/>
+          <w:szCs w:val="23"/>
+          <w:shd w:val="clear" w:color="auto" w:fill="FFFFFF"/>
+        </w:rPr>
+        <w:lastRenderedPageBreak/>
+        <w:t>Interviewer: You have 2 minutes. Explain the Garbage Collector in Java to me.</w:t>
+      </w:r>
+      <w:r>
+        <w:rPr>
+          <w:rFonts w:ascii="Lato" w:hAnsi="Lato"/>
+          <w:b/>
+          <w:bCs/>
+          <w:i/>
+          <w:iCs/>
+          <w:color w:val="20262E"/>
+          <w:sz w:val="23"/>
+          <w:szCs w:val="23"/>
+          <w:shd w:val="clear" w:color="auto" w:fill="FFFFFF"/>
+        </w:rPr>
+        <w:br/>
+      </w:r>
+      <w:r>
+        <w:rPr>
+          <w:rFonts w:ascii="Lato" w:hAnsi="Lato"/>
+          <w:b/>
+          <w:bCs/>
+          <w:i/>
+          <w:iCs/>
+          <w:color w:val="20262E"/>
+          <w:sz w:val="23"/>
+          <w:szCs w:val="23"/>
+          <w:shd w:val="clear" w:color="auto" w:fill="FFFFFF"/>
+        </w:rPr>
+        <w:br/>
+        <w:t>My answer: Challenge accepted, let’s go!</w:t>
+      </w:r>
+      <w:r>
+        <w:rPr>
+          <w:rFonts w:ascii="Lato" w:hAnsi="Lato"/>
+          <w:b/>
+          <w:bCs/>
+          <w:i/>
+          <w:iCs/>
+          <w:color w:val="20262E"/>
+          <w:sz w:val="23"/>
+          <w:szCs w:val="23"/>
+          <w:shd w:val="clear" w:color="auto" w:fill="FFFFFF"/>
+        </w:rPr>
+        <w:br/>
+      </w:r>
+      <w:r>
+        <w:rPr>
+          <w:rFonts w:ascii="Lato" w:hAnsi="Lato"/>
+          <w:b/>
+          <w:bCs/>
+          <w:i/>
+          <w:iCs/>
+          <w:color w:val="20262E"/>
+          <w:sz w:val="23"/>
+          <w:szCs w:val="23"/>
+          <w:shd w:val="clear" w:color="auto" w:fill="FFFFFF"/>
+        </w:rPr>
+        <w:br/>
+      </w:r>
+      <w:r>
+        <w:rPr>
+          <w:rFonts w:ascii="Segoe UI Symbol" w:hAnsi="Segoe UI Symbol" w:cs="Segoe UI Symbol"/>
+          <w:b/>
+          <w:bCs/>
+          <w:i/>
+          <w:iCs/>
+          <w:color w:val="20262E"/>
+          <w:sz w:val="23"/>
+          <w:szCs w:val="23"/>
+          <w:shd w:val="clear" w:color="auto" w:fill="FFFFFF"/>
+        </w:rPr>
+        <w:t>➤</w:t>
+      </w:r>
+      <w:r>
+        <w:rPr>
+          <w:rFonts w:ascii="Lato" w:hAnsi="Lato"/>
+          <w:b/>
+          <w:bCs/>
+          <w:i/>
+          <w:iCs/>
+          <w:color w:val="20262E"/>
+          <w:sz w:val="23"/>
+          <w:szCs w:val="23"/>
+          <w:shd w:val="clear" w:color="auto" w:fill="FFFFFF"/>
+        </w:rPr>
+        <w:t xml:space="preserve"> The Garbage Collector (GC) in Java is a crucial component for automatic memory management, ensuring efficient use of memory by reclaiming space occupied by objects that are no longer needed.</w:t>
+      </w:r>
+      <w:r>
+        <w:rPr>
+          <w:rFonts w:ascii="Lato" w:hAnsi="Lato"/>
+          <w:b/>
+          <w:bCs/>
+          <w:i/>
+          <w:iCs/>
+          <w:color w:val="20262E"/>
+          <w:sz w:val="23"/>
+          <w:szCs w:val="23"/>
+          <w:shd w:val="clear" w:color="auto" w:fill="FFFFFF"/>
+        </w:rPr>
+        <w:br/>
+      </w:r>
+      <w:r>
+        <w:rPr>
+          <w:rFonts w:ascii="Lato" w:hAnsi="Lato"/>
+          <w:b/>
+          <w:bCs/>
+          <w:i/>
+          <w:iCs/>
+          <w:color w:val="20262E"/>
+          <w:sz w:val="23"/>
+          <w:szCs w:val="23"/>
+          <w:shd w:val="clear" w:color="auto" w:fill="FFFFFF"/>
+        </w:rPr>
+        <w:br/>
+      </w:r>
+      <w:r>
+        <w:rPr>
+          <w:rFonts w:ascii="Segoe UI Symbol" w:hAnsi="Segoe UI Symbol" w:cs="Segoe UI Symbol"/>
+          <w:b/>
+          <w:bCs/>
+          <w:i/>
+          <w:iCs/>
+          <w:color w:val="20262E"/>
+          <w:sz w:val="23"/>
+          <w:szCs w:val="23"/>
+          <w:shd w:val="clear" w:color="auto" w:fill="FFFFFF"/>
+        </w:rPr>
+        <w:t>➤</w:t>
+      </w:r>
+      <w:r>
+        <w:rPr>
+          <w:rFonts w:ascii="Lato" w:hAnsi="Lato"/>
+          <w:b/>
+          <w:bCs/>
+          <w:i/>
+          <w:iCs/>
+          <w:color w:val="20262E"/>
+          <w:sz w:val="23"/>
+          <w:szCs w:val="23"/>
+          <w:shd w:val="clear" w:color="auto" w:fill="FFFFFF"/>
+        </w:rPr>
+        <w:t xml:space="preserve"> In Java, memory management is primarily handled through the Heap, where all object instances are allocated.</w:t>
+      </w:r>
+      <w:r>
+        <w:rPr>
+          <w:rFonts w:ascii="Lato" w:hAnsi="Lato"/>
+          <w:b/>
+          <w:bCs/>
+          <w:i/>
+          <w:iCs/>
+          <w:color w:val="20262E"/>
+          <w:sz w:val="23"/>
+          <w:szCs w:val="23"/>
+          <w:shd w:val="clear" w:color="auto" w:fill="FFFFFF"/>
+        </w:rPr>
+        <w:br/>
+      </w:r>
+      <w:r>
+        <w:rPr>
+          <w:rFonts w:ascii="Lato" w:hAnsi="Lato"/>
+          <w:b/>
+          <w:bCs/>
+          <w:i/>
+          <w:iCs/>
+          <w:color w:val="20262E"/>
+          <w:sz w:val="23"/>
+          <w:szCs w:val="23"/>
+          <w:shd w:val="clear" w:color="auto" w:fill="FFFFFF"/>
+        </w:rPr>
+        <w:br/>
+      </w:r>
+      <w:r>
+        <w:rPr>
+          <w:rFonts w:ascii="Segoe UI Symbol" w:hAnsi="Segoe UI Symbol" w:cs="Segoe UI Symbol"/>
+          <w:b/>
+          <w:bCs/>
+          <w:i/>
+          <w:iCs/>
+          <w:color w:val="20262E"/>
+          <w:sz w:val="23"/>
+          <w:szCs w:val="23"/>
+          <w:shd w:val="clear" w:color="auto" w:fill="FFFFFF"/>
+        </w:rPr>
+        <w:t>➤</w:t>
+      </w:r>
+      <w:r>
+        <w:rPr>
+          <w:rFonts w:ascii="Lato" w:hAnsi="Lato"/>
+          <w:b/>
+          <w:bCs/>
+          <w:i/>
+          <w:iCs/>
+          <w:color w:val="20262E"/>
+          <w:sz w:val="23"/>
+          <w:szCs w:val="23"/>
+          <w:shd w:val="clear" w:color="auto" w:fill="FFFFFF"/>
+        </w:rPr>
+        <w:t xml:space="preserve"> How Garbage Collection Works:</w:t>
+      </w:r>
+      <w:r>
+        <w:rPr>
+          <w:rFonts w:ascii="Lato" w:hAnsi="Lato"/>
+          <w:b/>
+          <w:bCs/>
+          <w:i/>
+          <w:iCs/>
+          <w:color w:val="20262E"/>
+          <w:sz w:val="23"/>
+          <w:szCs w:val="23"/>
+          <w:shd w:val="clear" w:color="auto" w:fill="FFFFFF"/>
+        </w:rPr>
+        <w:br/>
+        <w:t>When an object is created, it occupies space in the Heap.</w:t>
+      </w:r>
+      <w:r>
+        <w:rPr>
+          <w:rFonts w:ascii="Lato" w:hAnsi="Lato"/>
+          <w:b/>
+          <w:bCs/>
+          <w:i/>
+          <w:iCs/>
+          <w:color w:val="20262E"/>
+          <w:sz w:val="23"/>
+          <w:szCs w:val="23"/>
+          <w:shd w:val="clear" w:color="auto" w:fill="FFFFFF"/>
+        </w:rPr>
+        <w:br/>
+        <w:t>As long as there are references to an object, it remains "reachable" and is not collected by the GC.</w:t>
+      </w:r>
+      <w:r>
+        <w:rPr>
+          <w:rFonts w:ascii="Lato" w:hAnsi="Lato"/>
+          <w:b/>
+          <w:bCs/>
+          <w:i/>
+          <w:iCs/>
+          <w:color w:val="20262E"/>
+          <w:sz w:val="23"/>
+          <w:szCs w:val="23"/>
+          <w:shd w:val="clear" w:color="auto" w:fill="FFFFFF"/>
+        </w:rPr>
+        <w:br/>
+        <w:t>Once there are no references to an object, it becomes "unreachable" and is eligible for garbage collection.</w:t>
+      </w:r>
+      <w:r>
+        <w:rPr>
+          <w:rFonts w:ascii="Lato" w:hAnsi="Lato"/>
+          <w:b/>
+          <w:bCs/>
+          <w:i/>
+          <w:iCs/>
+          <w:color w:val="20262E"/>
+          <w:sz w:val="23"/>
+          <w:szCs w:val="23"/>
+          <w:shd w:val="clear" w:color="auto" w:fill="FFFFFF"/>
+        </w:rPr>
+        <w:br/>
+      </w:r>
+      <w:r>
+        <w:rPr>
+          <w:rFonts w:ascii="Lato" w:hAnsi="Lato"/>
+          <w:b/>
+          <w:bCs/>
+          <w:i/>
+          <w:iCs/>
+          <w:color w:val="20262E"/>
+          <w:sz w:val="23"/>
+          <w:szCs w:val="23"/>
+          <w:shd w:val="clear" w:color="auto" w:fill="FFFFFF"/>
+        </w:rPr>
+        <w:br/>
+      </w:r>
+      <w:r>
+        <w:rPr>
+          <w:rFonts w:ascii="Segoe UI Symbol" w:hAnsi="Segoe UI Symbol" w:cs="Segoe UI Symbol"/>
+          <w:b/>
+          <w:bCs/>
+          <w:i/>
+          <w:iCs/>
+          <w:color w:val="20262E"/>
+          <w:sz w:val="23"/>
+          <w:szCs w:val="23"/>
+          <w:shd w:val="clear" w:color="auto" w:fill="FFFFFF"/>
+        </w:rPr>
+        <w:t>➤</w:t>
+      </w:r>
+      <w:r>
+        <w:rPr>
+          <w:rFonts w:ascii="Lato" w:hAnsi="Lato"/>
+          <w:b/>
+          <w:bCs/>
+          <w:i/>
+          <w:iCs/>
+          <w:color w:val="20262E"/>
+          <w:sz w:val="23"/>
+          <w:szCs w:val="23"/>
+          <w:shd w:val="clear" w:color="auto" w:fill="FFFFFF"/>
+        </w:rPr>
+        <w:t xml:space="preserve"> Example:</w:t>
+      </w:r>
+      <w:r>
+        <w:rPr>
+          <w:rFonts w:ascii="Lato" w:hAnsi="Lato"/>
+          <w:b/>
+          <w:bCs/>
+          <w:i/>
+          <w:iCs/>
+          <w:color w:val="20262E"/>
+          <w:sz w:val="23"/>
+          <w:szCs w:val="23"/>
+          <w:shd w:val="clear" w:color="auto" w:fill="FFFFFF"/>
+        </w:rPr>
+        <w:br/>
+        <w:t>Copy code</w:t>
+      </w:r>
+      <w:r>
+        <w:rPr>
+          <w:rFonts w:ascii="Lato" w:hAnsi="Lato"/>
+          <w:b/>
+          <w:bCs/>
+          <w:i/>
+          <w:iCs/>
+          <w:color w:val="20262E"/>
+          <w:sz w:val="23"/>
+          <w:szCs w:val="23"/>
+          <w:shd w:val="clear" w:color="auto" w:fill="FFFFFF"/>
+        </w:rPr>
+        <w:br/>
+        <w:t>class MyClass {</w:t>
+      </w:r>
+      <w:r>
+        <w:rPr>
+          <w:rFonts w:ascii="Lato" w:hAnsi="Lato"/>
+          <w:b/>
+          <w:bCs/>
+          <w:i/>
+          <w:iCs/>
+          <w:color w:val="20262E"/>
+          <w:sz w:val="23"/>
+          <w:szCs w:val="23"/>
+          <w:shd w:val="clear" w:color="auto" w:fill="FFFFFF"/>
+        </w:rPr>
+        <w:br/>
+        <w:t xml:space="preserve"> private String name;</w:t>
+      </w:r>
+      <w:r>
+        <w:rPr>
+          <w:rFonts w:ascii="Lato" w:hAnsi="Lato"/>
+          <w:b/>
+          <w:bCs/>
+          <w:i/>
+          <w:iCs/>
+          <w:color w:val="20262E"/>
+          <w:sz w:val="23"/>
+          <w:szCs w:val="23"/>
+          <w:shd w:val="clear" w:color="auto" w:fill="FFFFFF"/>
+        </w:rPr>
+        <w:br/>
+        <w:t xml:space="preserve"> public MyClass(String name) {</w:t>
+      </w:r>
+      <w:r>
+        <w:rPr>
+          <w:rFonts w:ascii="Lato" w:hAnsi="Lato"/>
+          <w:b/>
+          <w:bCs/>
+          <w:i/>
+          <w:iCs/>
+          <w:color w:val="20262E"/>
+          <w:sz w:val="23"/>
+          <w:szCs w:val="23"/>
+          <w:shd w:val="clear" w:color="auto" w:fill="FFFFFF"/>
+        </w:rPr>
+        <w:br/>
+        <w:t xml:space="preserve"> </w:t>
+      </w:r>
+      <w:hyperlink r:id="rId7" w:tgtFrame="_self" w:history="1">
+        <w:r>
+          <w:rPr>
+            <w:rStyle w:val="Hyperlink"/>
+            <w:rFonts w:ascii="Lato" w:hAnsi="Lato"/>
+            <w:b/>
+            <w:bCs/>
+            <w:i/>
+            <w:iCs/>
+            <w:sz w:val="23"/>
+            <w:szCs w:val="23"/>
+            <w:shd w:val="clear" w:color="auto" w:fill="FFFFFF"/>
+          </w:rPr>
+          <w:t>this.name</w:t>
+        </w:r>
+      </w:hyperlink>
+      <w:r>
+        <w:rPr>
+          <w:rFonts w:ascii="Lato" w:hAnsi="Lato"/>
+          <w:b/>
+          <w:bCs/>
+          <w:i/>
+          <w:iCs/>
+          <w:color w:val="20262E"/>
+          <w:sz w:val="23"/>
+          <w:szCs w:val="23"/>
+          <w:shd w:val="clear" w:color="auto" w:fill="FFFFFF"/>
+        </w:rPr>
+        <w:t xml:space="preserve"> = name;</w:t>
+      </w:r>
+      <w:r>
+        <w:rPr>
+          <w:rFonts w:ascii="Lato" w:hAnsi="Lato"/>
+          <w:b/>
+          <w:bCs/>
+          <w:i/>
+          <w:iCs/>
+          <w:color w:val="20262E"/>
+          <w:sz w:val="23"/>
+          <w:szCs w:val="23"/>
+          <w:shd w:val="clear" w:color="auto" w:fill="FFFFFF"/>
+        </w:rPr>
+        <w:br/>
+        <w:t xml:space="preserve"> }</w:t>
+      </w:r>
+      <w:r>
+        <w:rPr>
+          <w:rFonts w:ascii="Lato" w:hAnsi="Lato"/>
+          <w:b/>
+          <w:bCs/>
+          <w:i/>
+          <w:iCs/>
+          <w:color w:val="20262E"/>
+          <w:sz w:val="23"/>
+          <w:szCs w:val="23"/>
+          <w:shd w:val="clear" w:color="auto" w:fill="FFFFFF"/>
+        </w:rPr>
+        <w:br/>
+        <w:t>}</w:t>
+      </w:r>
+      <w:r>
+        <w:rPr>
+          <w:rFonts w:ascii="Lato" w:hAnsi="Lato"/>
+          <w:b/>
+          <w:bCs/>
+          <w:i/>
+          <w:iCs/>
+          <w:color w:val="20262E"/>
+          <w:sz w:val="23"/>
+          <w:szCs w:val="23"/>
+          <w:shd w:val="clear" w:color="auto" w:fill="FFFFFF"/>
+        </w:rPr>
+        <w:br/>
+      </w:r>
+      <w:r>
+        <w:rPr>
+          <w:rFonts w:ascii="Lato" w:hAnsi="Lato"/>
+          <w:b/>
+          <w:bCs/>
+          <w:i/>
+          <w:iCs/>
+          <w:color w:val="20262E"/>
+          <w:sz w:val="23"/>
+          <w:szCs w:val="23"/>
+          <w:shd w:val="clear" w:color="auto" w:fill="FFFFFF"/>
+        </w:rPr>
+        <w:br/>
+        <w:t>public class Main {</w:t>
+      </w:r>
+      <w:r>
+        <w:rPr>
+          <w:rFonts w:ascii="Lato" w:hAnsi="Lato"/>
+          <w:b/>
+          <w:bCs/>
+          <w:i/>
+          <w:iCs/>
+          <w:color w:val="20262E"/>
+          <w:sz w:val="23"/>
+          <w:szCs w:val="23"/>
+          <w:shd w:val="clear" w:color="auto" w:fill="FFFFFF"/>
+        </w:rPr>
+        <w:br/>
+        <w:t xml:space="preserve"> public static void main(String[] args) {</w:t>
+      </w:r>
+      <w:r>
+        <w:rPr>
+          <w:rFonts w:ascii="Lato" w:hAnsi="Lato"/>
+          <w:b/>
+          <w:bCs/>
+          <w:i/>
+          <w:iCs/>
+          <w:color w:val="20262E"/>
+          <w:sz w:val="23"/>
+          <w:szCs w:val="23"/>
+          <w:shd w:val="clear" w:color="auto" w:fill="FFFFFF"/>
+        </w:rPr>
+        <w:br/>
+        <w:t xml:space="preserve"> MyClass obj1 = new MyClass("Object 1");</w:t>
+      </w:r>
+      <w:r>
+        <w:rPr>
+          <w:rFonts w:ascii="Lato" w:hAnsi="Lato"/>
+          <w:b/>
+          <w:bCs/>
+          <w:i/>
+          <w:iCs/>
+          <w:color w:val="20262E"/>
+          <w:sz w:val="23"/>
+          <w:szCs w:val="23"/>
+          <w:shd w:val="clear" w:color="auto" w:fill="FFFFFF"/>
+        </w:rPr>
+        <w:br/>
+        <w:t xml:space="preserve"> MyClass obj2 = new MyClass("Object 2");</w:t>
+      </w:r>
+      <w:r>
+        <w:rPr>
+          <w:rFonts w:ascii="Lato" w:hAnsi="Lato"/>
+          <w:b/>
+          <w:bCs/>
+          <w:i/>
+          <w:iCs/>
+          <w:color w:val="20262E"/>
+          <w:sz w:val="23"/>
+          <w:szCs w:val="23"/>
+          <w:shd w:val="clear" w:color="auto" w:fill="FFFFFF"/>
+        </w:rPr>
+        <w:br/>
+        <w:t xml:space="preserve"> obj1 = null; // obj1 is now eligible for GC</w:t>
+      </w:r>
+      <w:r>
+        <w:rPr>
+          <w:rFonts w:ascii="Lato" w:hAnsi="Lato"/>
+          <w:b/>
+          <w:bCs/>
+          <w:i/>
+          <w:iCs/>
+          <w:color w:val="20262E"/>
+          <w:sz w:val="23"/>
+          <w:szCs w:val="23"/>
+          <w:shd w:val="clear" w:color="auto" w:fill="FFFFFF"/>
+        </w:rPr>
+        <w:br/>
+        <w:t xml:space="preserve"> System.gc(); // Suggests JVM to perform GC</w:t>
+      </w:r>
+      <w:r>
+        <w:rPr>
+          <w:rFonts w:ascii="Lato" w:hAnsi="Lato"/>
+          <w:b/>
+          <w:bCs/>
+          <w:i/>
+          <w:iCs/>
+          <w:color w:val="20262E"/>
+          <w:sz w:val="23"/>
+          <w:szCs w:val="23"/>
+          <w:shd w:val="clear" w:color="auto" w:fill="FFFFFF"/>
+        </w:rPr>
+        <w:br/>
+        <w:t xml:space="preserve"> }</w:t>
+      </w:r>
+      <w:r>
+        <w:rPr>
+          <w:rFonts w:ascii="Lato" w:hAnsi="Lato"/>
+          <w:b/>
+          <w:bCs/>
+          <w:i/>
+          <w:iCs/>
+          <w:color w:val="20262E"/>
+          <w:sz w:val="23"/>
+          <w:szCs w:val="23"/>
+          <w:shd w:val="clear" w:color="auto" w:fill="FFFFFF"/>
+        </w:rPr>
+        <w:br/>
+        <w:t>}</w:t>
+      </w:r>
+      <w:r>
+        <w:rPr>
+          <w:rFonts w:ascii="Lato" w:hAnsi="Lato"/>
+          <w:b/>
+          <w:bCs/>
+          <w:i/>
+          <w:iCs/>
+          <w:color w:val="20262E"/>
+          <w:sz w:val="23"/>
+          <w:szCs w:val="23"/>
+          <w:shd w:val="clear" w:color="auto" w:fill="FFFFFF"/>
+        </w:rPr>
+        <w:br/>
+        <w:t xml:space="preserve"> </w:t>
+      </w:r>
+      <w:r>
+        <w:rPr>
+          <w:rFonts w:ascii="Lato" w:hAnsi="Lato"/>
+          <w:b/>
+          <w:bCs/>
+          <w:i/>
+          <w:iCs/>
+          <w:color w:val="20262E"/>
+          <w:sz w:val="23"/>
+          <w:szCs w:val="23"/>
+          <w:shd w:val="clear" w:color="auto" w:fill="FFFFFF"/>
+        </w:rPr>
+        <w:br/>
+      </w:r>
+      <w:r>
+        <w:rPr>
+          <w:rFonts w:ascii="Segoe UI Symbol" w:hAnsi="Segoe UI Symbol" w:cs="Segoe UI Symbol"/>
+          <w:b/>
+          <w:bCs/>
+          <w:i/>
+          <w:iCs/>
+          <w:color w:val="20262E"/>
+          <w:sz w:val="23"/>
+          <w:szCs w:val="23"/>
+          <w:shd w:val="clear" w:color="auto" w:fill="FFFFFF"/>
+        </w:rPr>
+        <w:t>➤</w:t>
+      </w:r>
+      <w:r>
+        <w:rPr>
+          <w:rFonts w:ascii="Lato" w:hAnsi="Lato"/>
+          <w:b/>
+          <w:bCs/>
+          <w:i/>
+          <w:iCs/>
+          <w:color w:val="20262E"/>
+          <w:sz w:val="23"/>
+          <w:szCs w:val="23"/>
+          <w:shd w:val="clear" w:color="auto" w:fill="FFFFFF"/>
+        </w:rPr>
+        <w:t xml:space="preserve"> Benefits:</w:t>
+      </w:r>
+      <w:r>
+        <w:rPr>
+          <w:rFonts w:ascii="Lato" w:hAnsi="Lato"/>
+          <w:b/>
+          <w:bCs/>
+          <w:i/>
+          <w:iCs/>
+          <w:color w:val="20262E"/>
+          <w:sz w:val="23"/>
+          <w:szCs w:val="23"/>
+          <w:shd w:val="clear" w:color="auto" w:fill="FFFFFF"/>
+        </w:rPr>
+        <w:br/>
+        <w:t>- Prevents memory leaks.</w:t>
+      </w:r>
+      <w:r>
+        <w:rPr>
+          <w:rFonts w:ascii="Lato" w:hAnsi="Lato"/>
+          <w:b/>
+          <w:bCs/>
+          <w:i/>
+          <w:iCs/>
+          <w:color w:val="20262E"/>
+          <w:sz w:val="23"/>
+          <w:szCs w:val="23"/>
+          <w:shd w:val="clear" w:color="auto" w:fill="FFFFFF"/>
+        </w:rPr>
+        <w:br/>
+        <w:t>- Optimizes memory use.</w:t>
+      </w:r>
+      <w:r>
+        <w:rPr>
+          <w:rFonts w:ascii="Lato" w:hAnsi="Lato"/>
+          <w:b/>
+          <w:bCs/>
+          <w:i/>
+          <w:iCs/>
+          <w:color w:val="20262E"/>
+          <w:sz w:val="23"/>
+          <w:szCs w:val="23"/>
+          <w:shd w:val="clear" w:color="auto" w:fill="FFFFFF"/>
+        </w:rPr>
+        <w:br/>
+        <w:t>- Simplifies memory management.</w:t>
+      </w:r>
+      <w:r>
+        <w:rPr>
+          <w:rFonts w:ascii="Lato" w:hAnsi="Lato"/>
+          <w:b/>
+          <w:bCs/>
+          <w:i/>
+          <w:iCs/>
+          <w:color w:val="20262E"/>
+          <w:sz w:val="23"/>
+          <w:szCs w:val="23"/>
+          <w:shd w:val="clear" w:color="auto" w:fill="FFFFFF"/>
+        </w:rPr>
+        <w:br/>
+      </w:r>
+      <w:r>
+        <w:rPr>
+          <w:rFonts w:ascii="Segoe UI Symbol" w:hAnsi="Segoe UI Symbol" w:cs="Segoe UI Symbol"/>
+          <w:b/>
+          <w:bCs/>
+          <w:i/>
+          <w:iCs/>
+          <w:color w:val="20262E"/>
+          <w:sz w:val="23"/>
+          <w:szCs w:val="23"/>
+          <w:shd w:val="clear" w:color="auto" w:fill="FFFFFF"/>
+        </w:rPr>
+        <w:t>➤</w:t>
+      </w:r>
+      <w:r>
+        <w:rPr>
+          <w:rFonts w:ascii="Lato" w:hAnsi="Lato"/>
+          <w:b/>
+          <w:bCs/>
+          <w:i/>
+          <w:iCs/>
+          <w:color w:val="20262E"/>
+          <w:sz w:val="23"/>
+          <w:szCs w:val="23"/>
+          <w:shd w:val="clear" w:color="auto" w:fill="FFFFFF"/>
+        </w:rPr>
+        <w:t xml:space="preserve"> Limitations:</w:t>
+      </w:r>
+      <w:r>
+        <w:rPr>
+          <w:rFonts w:ascii="Lato" w:hAnsi="Lato"/>
+          <w:b/>
+          <w:bCs/>
+          <w:i/>
+          <w:iCs/>
+          <w:color w:val="20262E"/>
+          <w:sz w:val="23"/>
+          <w:szCs w:val="23"/>
+          <w:shd w:val="clear" w:color="auto" w:fill="FFFFFF"/>
+        </w:rPr>
+        <w:br/>
+        <w:t>- GC pauses can affect performance.</w:t>
+      </w:r>
+      <w:r>
+        <w:rPr>
+          <w:rFonts w:ascii="Lato" w:hAnsi="Lato"/>
+          <w:b/>
+          <w:bCs/>
+          <w:i/>
+          <w:iCs/>
+          <w:color w:val="20262E"/>
+          <w:sz w:val="23"/>
+          <w:szCs w:val="23"/>
+          <w:shd w:val="clear" w:color="auto" w:fill="FFFFFF"/>
+        </w:rPr>
+        <w:br/>
+        <w:t>- Timing of GC is unpredictable.</w:t>
+      </w:r>
+      <w:r>
+        <w:rPr>
+          <w:rFonts w:ascii="Lato" w:hAnsi="Lato"/>
+          <w:b/>
+          <w:bCs/>
+          <w:i/>
+          <w:iCs/>
+          <w:color w:val="20262E"/>
+          <w:sz w:val="23"/>
+          <w:szCs w:val="23"/>
+          <w:shd w:val="clear" w:color="auto" w:fill="FFFFFF"/>
+        </w:rPr>
+        <w:br/>
+        <w:t>- GC is essential for efficient memory managem</w:t>
+      </w:r>
+      <w:r>
+        <w:rPr>
+          <w:rFonts w:ascii="Lato" w:hAnsi="Lato"/>
+          <w:b/>
+          <w:bCs/>
+          <w:i/>
+          <w:iCs/>
+          <w:color w:val="20262E"/>
+          <w:sz w:val="23"/>
+          <w:szCs w:val="23"/>
+          <w:shd w:val="clear" w:color="auto" w:fill="FFFFFF"/>
+        </w:rPr>
+        <w:t>e</w:t>
+      </w:r>
+      <w:r>
+        <w:rPr>
+          <w:rFonts w:ascii="Lato" w:hAnsi="Lato"/>
+          <w:b/>
+          <w:bCs/>
+          <w:i/>
+          <w:iCs/>
+          <w:color w:val="20262E"/>
+          <w:sz w:val="23"/>
+          <w:szCs w:val="23"/>
+          <w:shd w:val="clear" w:color="auto" w:fill="FFFFFF"/>
+        </w:rPr>
+        <w:t>nt in Java, making sure resources are</w:t>
+      </w:r>
+      <w:r>
+        <w:rPr>
+          <w:rFonts w:ascii="Lato" w:hAnsi="Lato"/>
+          <w:b/>
+          <w:bCs/>
+          <w:i/>
+          <w:iCs/>
+          <w:color w:val="20262E"/>
+          <w:sz w:val="23"/>
+          <w:szCs w:val="23"/>
+          <w:shd w:val="clear" w:color="auto" w:fill="FFFFFF"/>
+        </w:rPr>
+        <w:t xml:space="preserve"> </w:t>
+      </w:r>
+      <w:r>
+        <w:rPr>
+          <w:rFonts w:ascii="Lato" w:hAnsi="Lato"/>
+          <w:b/>
+          <w:bCs/>
+          <w:i/>
+          <w:iCs/>
+          <w:color w:val="20262E"/>
+          <w:sz w:val="23"/>
+          <w:szCs w:val="23"/>
+          <w:shd w:val="clear" w:color="auto" w:fill="FFFFFF"/>
+        </w:rPr>
+        <w:t>used effectively without manual intervention.</w:t>
+      </w:r>
+      <w:r>
+        <w:rPr>
+          <w:rFonts w:ascii="Lato" w:hAnsi="Lato"/>
+          <w:b/>
+          <w:bCs/>
+          <w:i/>
+          <w:iCs/>
+          <w:color w:val="20262E"/>
+          <w:sz w:val="23"/>
+          <w:szCs w:val="23"/>
+          <w:shd w:val="clear" w:color="auto" w:fill="FFFFFF"/>
+        </w:rPr>
+        <w:br/>
+      </w:r>
+    </w:p>
+    <w:p>
+      <w:pPr>
+        <w:rPr>
+          <w:rFonts w:ascii="Lato" w:hAnsi="Lato"/>
+          <w:b/>
+          <w:bCs/>
+          <w:i/>
+          <w:iCs/>
+          <w:color w:val="20262E"/>
+          <w:sz w:val="23"/>
+          <w:szCs w:val="23"/>
+          <w:shd w:val="clear" w:color="auto" w:fill="FFFFFF"/>
+        </w:rPr>
+      </w:pPr>
+    </w:p>
+    <w:p>
+      <w:pPr>
+        <w:rPr>
+          <w:rFonts w:ascii="Lato" w:hAnsi="Lato"/>
+          <w:b/>
+          <w:bCs/>
+          <w:i/>
+          <w:iCs/>
+          <w:color w:val="20262E"/>
+          <w:sz w:val="23"/>
+          <w:szCs w:val="23"/>
+          <w:shd w:val="clear" w:color="auto" w:fill="FFFFFF"/>
+        </w:rPr>
+      </w:pPr>
+    </w:p>
+    <w:p>
+      <w:pPr>
+        <w:rPr>
+          <w:rFonts w:ascii="Lato" w:hAnsi="Lato"/>
+          <w:b/>
+          <w:bCs/>
+          <w:i/>
+          <w:iCs/>
+          <w:color w:val="20262E"/>
+          <w:sz w:val="23"/>
+          <w:szCs w:val="23"/>
+          <w:shd w:val="clear" w:color="auto" w:fill="FFFFFF"/>
+        </w:rPr>
+      </w:pPr>
+    </w:p>
+    <w:p>
+      <w:pPr>
+        <w:rPr>
+          <w:rFonts w:ascii="Lato" w:hAnsi="Lato"/>
+          <w:b/>
+          <w:bCs/>
+          <w:i/>
+          <w:iCs/>
+          <w:color w:val="20262E"/>
+          <w:sz w:val="23"/>
+          <w:szCs w:val="23"/>
+          <w:shd w:val="clear" w:color="auto" w:fill="FFFFFF"/>
+        </w:rPr>
+      </w:pPr>
+    </w:p>
+    <w:p>
+      <w:pPr>
+        <w:rPr>
+          <w:rFonts w:ascii="Lato" w:hAnsi="Lato"/>
+          <w:b/>
+          <w:bCs/>
+          <w:i/>
+          <w:iCs/>
+          <w:color w:val="20262E"/>
+          <w:sz w:val="23"/>
+          <w:szCs w:val="23"/>
+          <w:shd w:val="clear" w:color="auto" w:fill="FFFFFF"/>
+        </w:rPr>
+      </w:pPr>
+      <w:r>
+        <w:rPr>
+          <w:rFonts w:ascii="Lato" w:hAnsi="Lato"/>
+          <w:b/>
+          <w:bCs/>
+          <w:i/>
+          <w:iCs/>
+          <w:color w:val="20262E"/>
+          <w:sz w:val="23"/>
+          <w:szCs w:val="23"/>
+          <w:shd w:val="clear" w:color="auto" w:fill="FFFFFF"/>
+        </w:rPr>
+        <w:t>HR Round--------------------------------------------</w:t>
+      </w:r>
+    </w:p>
+    <w:p>
+      <w:pPr>
+        <w:pStyle w:val="ListParagraph"/>
+        <w:numPr>
+          <w:ilvl w:val="0"/>
+          <w:numId w:val="2"/>
+        </w:numPr>
+        <w:rPr>
+          <w:rFonts w:ascii="Lato" w:hAnsi="Lato"/>
+          <w:b/>
+          <w:bCs/>
+          <w:i/>
+          <w:iCs/>
+          <w:color w:val="20262E"/>
+          <w:sz w:val="23"/>
+          <w:szCs w:val="23"/>
+          <w:shd w:val="clear" w:color="auto" w:fill="FFFFFF"/>
+        </w:rPr>
+      </w:pPr>
+      <w:r>
+        <w:rPr>
           <w:rFonts w:ascii="Arial" w:hAnsi="Arial" w:cs="Arial"/>
           <w:color w:val="20262E"/>
           <w:sz w:val="21"/>
@@ -1552,13 +2299,7 @@
     </w:p>
     <w:p>
       <w:r>
-        <w:t xml:space="preserve"> I graduated with a </w:t>
-      </w:r>
-      <w:r>
-        <w:t>bachelor’s in computer science and engineering</w:t>
-      </w:r>
-      <w:r>
-        <w:t xml:space="preserve"> from Alliance University in 2023, where I also served as Vice President of the Quantix club, organizing events and </w:t>
+        <w:t xml:space="preserve"> I graduated with a bachelor’s in computer science and engineering from Alliance University in 2023, where I also served as Vice President of the Quantix club, organizing events and </w:t>
       </w:r>
       <w:r>
         <w:t>leading initiatives in statistics</w:t>
@@ -1587,10 +2328,7 @@
         </w:rPr>
       </w:pPr>
       <w:r>
-        <w:t>I’m l</w:t>
-      </w:r>
-      <w:r>
-        <w:t>ooking forward to applying my skills and continuing to grow</w:t>
+        <w:t>I’m looking forward to applying my skills and continuing to grow</w:t>
       </w:r>
       <w:r>
         <w:t xml:space="preserve"> software development field</w:t>
@@ -2549,13 +3287,7 @@
         <w:pStyle w:val="ListParagraph"/>
       </w:pPr>
       <w:r>
-        <w:t>To stay current with the latest technologies, I regularly read tech blogs, follow industry experts on social media, and participate in online courses and webinars. Additionally, I engage in hands-on experimentation with new tools and frameworks</w:t>
-      </w:r>
-      <w:r>
-        <w:t xml:space="preserve">. </w:t>
-      </w:r>
-      <w:r>
-        <w:t>This proactive approach helps me stay informed and continuously expand my knowledge in the rapidly evolving tech landscape.</w:t>
+        <w:t>To stay current with the latest technologies, I regularly read tech blogs, follow industry experts on social media, and participate in online courses and webinars. Additionally, I engage in hands-on experimentation with new tools and frameworks. This proactive approach helps me stay informed and continuously expand my knowledge in the rapidly evolving tech landscape.</w:t>
       </w:r>
     </w:p>
     <w:p>
@@ -2664,10 +3396,7 @@
         <w:pStyle w:val="ListParagraph"/>
       </w:pPr>
       <w:r>
-        <w:t>One major challenge I faced in my previous job was managing a complex integration project with tight deadlines. The project required coordinating multiple teams and stakeholders, each with different priorities and timelines. To overcome this challenge, I focused on clear communication, regular progress updates</w:t>
-      </w:r>
-      <w:r>
-        <w:t>.</w:t>
+        <w:t>One major challenge I faced in my previous job was managing a complex integration project with tight deadlines. The project required coordinating multiple teams and stakeholders, each with different priorities and timelines. To overcome this challenge, I focused on clear communication, regular progress updates.</w:t>
       </w:r>
     </w:p>
     <w:p>
@@ -2724,10 +3453,7 @@
         <w:pStyle w:val="ListParagraph"/>
       </w:pPr>
       <w:r>
-        <w:t xml:space="preserve">                           -------</w:t>
-      </w:r>
-      <w:r>
-        <w:t xml:space="preserve">World Statistical </w:t>
+        <w:t xml:space="preserve">                           -------World Statistical </w:t>
       </w:r>
       <w:r>
         <w:t>Week (</w:t>
@@ -2766,6 +3492,43 @@
       <w:pPr>
         <w:pStyle w:val="ListParagraph"/>
       </w:pPr>
+    </w:p>
+    <w:p/>
+    <w:p/>
+    <w:p/>
+    <w:p/>
+    <w:p/>
+    <w:p>
+      <w:r>
+        <w:t>1:30 – 2:30</w:t>
+      </w:r>
+    </w:p>
+    <w:p/>
+    <w:p>
+      <w:hyperlink r:id="rId8" w:history="1">
+        <w:r>
+          <w:rPr>
+            <w:rStyle w:val="Hyperlink"/>
+          </w:rPr>
+          <w:t>https://meet.google.com/cwx-zixu-eb?hs=224</w:t>
+        </w:r>
+      </w:hyperlink>
+    </w:p>
+    <w:p/>
+    <w:p>
+      <w:r>
+        <w:t xml:space="preserve">3:00 – 4:00 </w:t>
+      </w:r>
+    </w:p>
+    <w:p>
+      <w:hyperlink r:id="rId9" w:history="1">
+        <w:r>
+          <w:rPr>
+            <w:rStyle w:val="Hyperlink"/>
+          </w:rPr>
+          <w:t>https://meet.google.com/cwx-zixu-veb?hs=224</w:t>
+        </w:r>
+      </w:hyperlink>
     </w:p>
     <w:p>
       <w:r>
@@ -4033,7 +4796,6 @@
   <w:style w:type="character" w:default="1" w:styleId="DefaultParagraphFont">
     <w:name w:val="Default Paragraph Font"/>
     <w:uiPriority w:val="1"/>
-    <w:semiHidden/>
     <w:unhideWhenUsed/>
   </w:style>
   <w:style w:type="table" w:default="1" w:styleId="TableNormal">
@@ -4484,6 +5246,41 @@
     <w:uiPriority w:val="99"/>
     <w:rsid w:val="00281576"/>
   </w:style>
+  <w:style w:type="character" w:styleId="Hyperlink">
+    <w:name w:val="Hyperlink"/>
+    <w:basedOn w:val="DefaultParagraphFont"/>
+    <w:uiPriority w:val="99"/>
+    <w:unhideWhenUsed/>
+    <w:rsid w:val="00686B0F"/>
+    <w:rPr>
+      <w:color w:val="467886" w:themeColor="hyperlink"/>
+      <w:u w:val="single"/>
+    </w:rPr>
+  </w:style>
+  <w:style w:type="character" w:styleId="UnresolvedMention">
+    <w:name w:val="Unresolved Mention"/>
+    <w:basedOn w:val="DefaultParagraphFont"/>
+    <w:uiPriority w:val="99"/>
+    <w:semiHidden/>
+    <w:unhideWhenUsed/>
+    <w:rsid w:val="00686B0F"/>
+    <w:rPr>
+      <w:color w:val="605E5C"/>
+      <w:shd w:val="clear" w:color="auto" w:fill="E1DFDD"/>
+    </w:rPr>
+  </w:style>
+  <w:style w:type="character" w:styleId="FollowedHyperlink">
+    <w:name w:val="FollowedHyperlink"/>
+    <w:basedOn w:val="DefaultParagraphFont"/>
+    <w:uiPriority w:val="99"/>
+    <w:semiHidden/>
+    <w:unhideWhenUsed/>
+    <w:rsid w:val="00662858"/>
+    <w:rPr>
+      <w:color w:val="96607D" w:themeColor="followedHyperlink"/>
+      <w:u w:val="single"/>
+    </w:rPr>
+  </w:style>
 </w:styles>
 </file>
 
